--- a/KQH06-01S-XLN01.docx
+++ b/KQH06-01S-XLN01.docx
@@ -320,6 +320,23 @@
     </w:p>
     <w:p>
       <w:pPr>
+        <w:tabs>
+          <w:tab w:val="right" w:pos="3544"/>
+        </w:tabs>
+        <w:ind w:firstLine="0"/>
+        <w:jc w:val="left"/>
+        <w:rPr>
+          <w:rFonts w:ascii="Arial" w:hAnsi="Arial" w:cs="Arial"/>
+          <w:sz w:val="20"/>
+          <w:lang w:val="en-US"/>
+        </w:rPr>
+      </w:pPr>
+    </w:p>
+    <w:p>
+      <w:pPr>
+        <w:tabs>
+          <w:tab w:val="right" w:pos="3544"/>
+        </w:tabs>
         <w:ind w:firstLine="0"/>
         <w:jc w:val="left"/>
         <w:rPr>
@@ -328,14 +345,22 @@
           <w:szCs w:val="72"/>
         </w:rPr>
       </w:pPr>
-      <w:proofErr w:type="spellStart"/>
-      <w:r>
-        <w:rPr>
-          <w:rFonts w:ascii="Arial" w:hAnsi="Arial" w:cs="Arial"/>
-          <w:sz w:val="20"/>
-        </w:rPr>
-      </w:r>
-      <w:proofErr w:type="spellEnd"/>
+      <w:r>
+        <w:rPr>
+          <w:rFonts w:ascii="Arial Narrow" w:hAnsi="Arial Narrow" w:cs="Arial"/>
+          <w:b/>
+          <w:color w:val="000000"/>
+          <w:sz w:val="24"/>
+          <w:lang w:val="en-US"/>
+        </w:rPr>
+        <w:t>Продукция имеет</w:t>
+        <w:br/>
+        <w:t>Декларацию о соответствии</w:t>
+        <w:br/>
+        <w:t>№тест1111тест1111</w:t>
+        <w:br/>
+        <w:t>сроком с 11.11.1111 по 22.22.2222</w:t>
+      </w:r>
     </w:p>
     <w:p>
       <w:pPr>
@@ -359,95 +384,15 @@
     <w:p>
       <w:pPr>
         <w:pStyle w:val="5"/>
-        <w:rPr>
-          <w:sz w:val="20"/>
-          <w:szCs w:val="18"/>
-        </w:rPr>
-      </w:pPr>
-      <w:r>
-        <w:rPr>
-          <w:sz w:val="20"/>
-          <w:szCs w:val="18"/>
-        </w:rPr>
-        <w:t>№2024.</w:t>
-      </w:r>
-      <w:r>
-        <w:rPr>
-          <w:sz w:val="20"/>
-          <w:szCs w:val="18"/>
-        </w:rPr>
-        <w:t>11</w:t>
-      </w:r>
-      <w:r>
-        <w:rPr>
-          <w:sz w:val="20"/>
-          <w:szCs w:val="18"/>
-        </w:rPr>
-        <w:t>.2</w:t>
-      </w:r>
-      <w:r>
-        <w:rPr>
-          <w:sz w:val="20"/>
-          <w:szCs w:val="18"/>
-        </w:rPr>
-        <w:t>8</w:t>
-      </w:r>
-      <w:r>
-        <w:rPr>
-          <w:sz w:val="20"/>
-          <w:szCs w:val="18"/>
-        </w:rPr>
-        <w:t>\SFB\00</w:t>
-      </w:r>
-      <w:r>
-        <w:rPr>
-          <w:sz w:val="20"/>
-          <w:szCs w:val="18"/>
-        </w:rPr>
-        <w:t>3</w:t>
-      </w:r>
-      <w:r>
-        <w:rPr>
-          <w:sz w:val="20"/>
-          <w:szCs w:val="18"/>
-        </w:rPr>
-        <w:t xml:space="preserve"> от 2</w:t>
-      </w:r>
-      <w:r>
-        <w:rPr>
-          <w:sz w:val="20"/>
-          <w:szCs w:val="18"/>
-        </w:rPr>
-        <w:t>8</w:t>
-      </w:r>
-      <w:r>
-        <w:rPr>
-          <w:sz w:val="20"/>
-          <w:szCs w:val="18"/>
-        </w:rPr>
-        <w:t>.</w:t>
-      </w:r>
-      <w:r>
-        <w:rPr>
-          <w:sz w:val="20"/>
-          <w:szCs w:val="18"/>
-        </w:rPr>
-        <w:t>11</w:t>
-      </w:r>
-      <w:r>
-        <w:rPr>
-          <w:sz w:val="20"/>
-          <w:szCs w:val="18"/>
-        </w:rPr>
-        <w:t>.202</w:t>
-      </w:r>
-      <w:r>
-        <w:rPr>
-          <w:sz w:val="20"/>
-          <w:szCs w:val="18"/>
-        </w:rPr>
-        <w:t>4</w:t>
-      </w:r>
+      </w:pPr>
+      <w:r>
+        <w:rPr>
+          <w:lang w:val="en-US"/>
+        </w:rPr>
+        <w:t>№2024.12.25\SFB\001 от 25.12.2024</w:t>
+      </w:r>
+      <w:bookmarkStart w:id="1" w:name="_GoBack"/>
+      <w:bookmarkEnd w:id="1"/>
     </w:p>
     <w:p>
       <w:pPr>
@@ -902,8 +847,6 @@
               </w:rPr>
               <w:t>Макс. рабочее давление (МПа)</w:t>
             </w:r>
-            <w:bookmarkStart w:id="1" w:name="_GoBack"/>
-            <w:bookmarkEnd w:id="1"/>
           </w:p>
         </w:tc>
         <w:tc>
